--- a/W/A_Vocabulary_of_the_Shanghai_Dialect-images-151.docx
+++ b/W/A_Vocabulary_of_the_Shanghai_Dialect-images-151.docx
@@ -1047,7 +1047,7 @@
                 <w:sz w:val="24"/>
                 <w:szCs w:val="24"/>
               </w:rPr>
-              <w:t>sz, keu.</w:t>
+              <w:t>sz keu.</w:t>
             </w:r>
           </w:p>
         </w:tc>
@@ -2356,17 +2356,18 @@
                 <w:rFonts w:ascii="Times New Roman" w:eastAsia="SimSun" w:hAnsi="Times New Roman" w:cs="Times New Roman"/>
                 <w:sz w:val="24"/>
                 <w:szCs w:val="24"/>
+                <w:lang w:eastAsia="zh-CN"/>
+              </w:rPr>
+              <w:t>,</w:t>
+            </w:r>
+            <w:r>
+              <w:rPr>
+                <w:rFonts w:ascii="Times New Roman" w:eastAsia="SimSun" w:hAnsi="Times New Roman" w:cs="Times New Roman" w:hint="eastAsia"/>
+                <w:sz w:val="24"/>
+                <w:szCs w:val="24"/>
+                <w:lang w:eastAsia="zh-CN"/>
               </w:rPr>
               <w:t xml:space="preserve"> </w:t>
-            </w:r>
-            <w:r>
-              <w:rPr>
-                <w:rFonts w:ascii="Times New Roman" w:eastAsia="SimSun" w:hAnsi="Times New Roman" w:cs="Times New Roman"/>
-                <w:sz w:val="24"/>
-                <w:szCs w:val="24"/>
-                <w:lang w:eastAsia="zh-CN"/>
-              </w:rPr>
-              <w:t>,</w:t>
             </w:r>
             <w:r>
               <w:rPr>
@@ -2842,7 +2843,7 @@
                 <w:szCs w:val="24"/>
                 <w:lang w:eastAsia="zh-CN"/>
               </w:rPr>
-              <w:t xml:space="preserve">  </w:t>
+              <w:t xml:space="preserve"> </w:t>
             </w:r>
             <w:r>
               <w:rPr>
@@ -4469,6 +4470,24 @@
                 <w:szCs w:val="24"/>
               </w:rPr>
               <w:t xml:space="preserve">Week, (seventh day worship) </w:t>
+            </w:r>
+            <w:r>
+              <w:rPr>
+                <w:rFonts w:ascii="Times New Roman" w:eastAsia="SimSun" w:hAnsi="Times New Roman" w:cs="Times New Roman" w:hint="eastAsia"/>
+                <w:sz w:val="24"/>
+                <w:szCs w:val="24"/>
+                <w:lang w:eastAsia="zh-CN"/>
+              </w:rPr>
+              <w:t>七日禮拜</w:t>
+            </w:r>
+            <w:r>
+              <w:rPr>
+                <w:rFonts w:ascii="Times New Roman" w:eastAsia="SimSun" w:hAnsi="Times New Roman" w:cs="Times New Roman" w:hint="eastAsia"/>
+                <w:sz w:val="24"/>
+                <w:szCs w:val="24"/>
+                <w:lang w:eastAsia="zh-CN"/>
+              </w:rPr>
+              <w:t xml:space="preserve">, </w:t>
             </w:r>
             <w:r>
               <w:rPr>
